--- a/数据挖掘第一次作业实验报告.docx
+++ b/数据挖掘第一次作业实验报告.docx
@@ -35,7 +35,7 @@
       <w:pPr>
         <w:jc w:val="center"/>
         <w:rPr>
-          <w:rFonts w:ascii="Arial" w:eastAsia="宋体" w:hAnsi="Arial" w:cs="Arial" w:hint="eastAsia"/>
+          <w:rFonts w:ascii="Arial" w:eastAsia="宋体" w:hAnsi="Arial" w:cs="Arial"/>
           <w:color w:val="000000"/>
           <w:kern w:val="0"/>
           <w:sz w:val="24"/>
@@ -277,15 +277,7 @@
             <w:rFonts w:ascii="Arial" w:hAnsi="Arial" w:cs="Arial"/>
             <w:color w:val="205CAA"/>
           </w:rPr>
-          <w:t>地</w:t>
-        </w:r>
-        <w:r>
-          <w:rPr>
-            <w:rStyle w:val="a8"/>
-            <w:rFonts w:ascii="Arial" w:hAnsi="Arial" w:cs="Arial"/>
-            <w:color w:val="205CAA"/>
-          </w:rPr>
-          <w:t>址</w:t>
+          <w:t>地址</w:t>
         </w:r>
       </w:hyperlink>
     </w:p>
@@ -893,7 +885,7 @@
         <w:shd w:val="clear" w:color="auto" w:fill="FFFFFF"/>
         <w:spacing w:before="600" w:beforeAutospacing="0" w:after="300" w:afterAutospacing="0"/>
         <w:rPr>
-          <w:rFonts w:ascii="Arial" w:hAnsi="Arial" w:cs="Arial" w:hint="eastAsia"/>
+          <w:rFonts w:ascii="Arial" w:hAnsi="Arial" w:cs="Arial"/>
           <w:b w:val="0"/>
           <w:bCs w:val="0"/>
           <w:color w:val="000000"/>
@@ -924,11 +916,11 @@
           <w:sz w:val="30"/>
           <w:szCs w:val="30"/>
         </w:rPr>
-        <w:t xml:space="preserve">.1 </w:t>
-      </w:r>
-      <w:r>
-        <w:rPr>
-          <w:rFonts w:ascii="Arial" w:hAnsi="Arial" w:cs="Arial"/>
+        <w:t>.1 San Francisco Building Permits</w:t>
+      </w:r>
+      <w:r>
+        <w:rPr>
+          <w:rFonts w:ascii="Arial" w:hAnsi="Arial" w:cs="Arial" w:hint="eastAsia"/>
           <w:b w:val="0"/>
           <w:bCs w:val="0"/>
           <w:color w:val="000000"/>
@@ -936,37 +928,25 @@
           <w:sz w:val="30"/>
           <w:szCs w:val="30"/>
         </w:rPr>
+        <w:t>数据集处理</w:t>
+      </w:r>
+    </w:p>
+    <w:p>
+      <w:r>
+        <w:rPr>
+          <w:rFonts w:hint="eastAsia"/>
+        </w:rPr>
+        <w:t>本次实验总共需要对两个数据集进行处理，考虑到由简入繁的原则，先对相对比较小的第二个数据集（</w:t>
+      </w:r>
+      <w:r>
+        <w:rPr>
+          <w:rFonts w:ascii="Arial" w:hAnsi="Arial" w:cs="Arial"/>
+          <w:color w:val="000000"/>
+        </w:rPr>
         <w:t>San Francisco Building Permits</w:t>
       </w:r>
       <w:r>
         <w:rPr>
-          <w:rFonts w:ascii="Arial" w:hAnsi="Arial" w:cs="Arial" w:hint="eastAsia"/>
-          <w:b w:val="0"/>
-          <w:bCs w:val="0"/>
-          <w:color w:val="000000"/>
-          <w:spacing w:val="-15"/>
-          <w:sz w:val="30"/>
-          <w:szCs w:val="30"/>
-        </w:rPr>
-        <w:t>数据集处理</w:t>
-      </w:r>
-    </w:p>
-    <w:p>
-      <w:r>
-        <w:rPr>
-          <w:rFonts w:hint="eastAsia"/>
-        </w:rPr>
-        <w:t>本次实验总共需要对两个数据集进行处理，考虑到由简入繁的原则，先对相对比较小的第二个数据集（</w:t>
-      </w:r>
-      <w:r>
-        <w:rPr>
-          <w:rFonts w:ascii="Arial" w:hAnsi="Arial" w:cs="Arial"/>
-          <w:color w:val="000000"/>
-        </w:rPr>
-        <w:t>San Francisco Building Permits</w:t>
-      </w:r>
-      <w:r>
-        <w:rPr>
           <w:rFonts w:hint="eastAsia"/>
         </w:rPr>
         <w:t>）进行处理。具体的实验过程如下：</w:t>
@@ -1077,11 +1057,6 @@
       </w:r>
     </w:p>
     <w:p>
-      <w:pPr>
-        <w:rPr>
-          <w:rFonts w:hint="eastAsia"/>
-        </w:rPr>
-      </w:pPr>
       <w:r>
         <w:t>setwd("C://Users//Meggie//Desktop//Building_Permits")</w:t>
       </w:r>
@@ -1101,11 +1076,6 @@
       </w:r>
     </w:p>
     <w:p>
-      <w:pPr>
-        <w:rPr>
-          <w:rFonts w:hint="eastAsia"/>
-        </w:rPr>
-      </w:pPr>
       <w:r>
         <w:rPr>
           <w:rFonts w:hint="eastAsia"/>
@@ -1153,21 +1123,19 @@
     <w:p>
       <w:pPr>
         <w:ind w:firstLine="420"/>
-        <w:rPr>
-          <w:rFonts w:hint="eastAsia"/>
-        </w:rPr>
-      </w:pPr>
-      <w:r>
-        <w:rPr>
-          <w:rFonts w:hint="eastAsia"/>
-        </w:rPr>
-        <w:t>在接触到一个数据处理任务之前，我们一般对这个领域缺少先验知识，因此，对数据有个概要了解是非常有必要的。概要信息包括数值属性的最大值、最小值、</w:t>
-      </w:r>
-      <w:r>
-        <w:rPr>
-          <w:rFonts w:hint="eastAsia"/>
-        </w:rPr>
-        <w:t>中值、均值、众数、四分位数。对于</w:t>
+      </w:pPr>
+      <w:r>
+        <w:rPr>
+          <w:rFonts w:hint="eastAsia"/>
+        </w:rPr>
+        <w:t>在接触到一个数据处理任务之前，我们一般对这个领域缺少先验知识，因此，对数据有个概要了解是非常有必要的。概要信息包括数值属性的最大值、最小值、中值、均值、众数、</w:t>
+      </w:r>
+      <w:r>
+        <w:rPr>
+          <w:rFonts w:hint="eastAsia"/>
+        </w:rPr>
+        <w:lastRenderedPageBreak/>
+        <w:t>四分位数。对于</w:t>
       </w:r>
       <w:r>
         <w:rPr>
@@ -1179,25 +1147,7 @@
         <w:rPr>
           <w:rFonts w:hint="eastAsia"/>
         </w:rPr>
-        <w:t>属性，一般指各值的出现频数和最高频数</w:t>
-      </w:r>
-      <w:r>
-        <w:rPr>
-          <w:rFonts w:hint="eastAsia"/>
-        </w:rPr>
-        <w:t>值。另外，对于属性的缺失值需要进行统计，这对我们分析数据剔除噪声数据、补全属性值等具有重要意义。</w:t>
-      </w:r>
-      <w:r>
-        <w:rPr>
-          <w:rFonts w:hint="eastAsia"/>
-        </w:rPr>
-        <w:t>以上数据摘要可以通过</w:t>
-      </w:r>
-      <w:r>
-        <w:rPr>
-          <w:rFonts w:hint="eastAsia"/>
-        </w:rPr>
-        <w:t>summary</w:t>
+        <w:t>属性，一般指各值的出现频数和最高频数值。另外，对于属性的缺失值需要进行统计，这对我们分析数据剔除噪声数据、补全属性值等具有重要意义。以上数据摘要可以通过summary</w:t>
       </w:r>
       <w:r>
         <w:t>()</w:t>
@@ -1206,13 +1156,7 @@
         <w:rPr>
           <w:rFonts w:hint="eastAsia"/>
         </w:rPr>
-        <w:t>函数得到，</w:t>
-      </w:r>
-      <w:r>
-        <w:rPr>
-          <w:rFonts w:hint="eastAsia"/>
-        </w:rPr>
-        <w:t>结果保存在项目文件夹下的.\S</w:t>
+        <w:t>函数得到，结果保存在项目文件夹下的.\S</w:t>
       </w:r>
       <w:r>
         <w:t>ummary.txt</w:t>
@@ -1227,9 +1171,6 @@
     <w:p>
       <w:pPr>
         <w:ind w:firstLine="420"/>
-        <w:rPr>
-          <w:rFonts w:hint="eastAsia"/>
-        </w:rPr>
       </w:pPr>
       <w:r>
         <w:rPr>
@@ -1271,10 +1212,28 @@
           </wp:inline>
         </w:drawing>
       </w:r>
-      <w:r>
-        <w:tab/>
-        <w:t xml:space="preserve">  </w:t>
-      </w:r>
+    </w:p>
+    <w:p>
+      <w:pPr>
+        <w:rPr>
+          <w:rFonts w:hint="eastAsia"/>
+        </w:rPr>
+      </w:pPr>
+    </w:p>
+    <w:p>
+      <w:r>
+        <w:rPr>
+          <w:rFonts w:hint="eastAsia"/>
+        </w:rPr>
+        <w:t>由实验结果可以看出，数值属性返回了最大值、最小值、中位数、四分位数，而标称属性范围了频数最高的若干个属性值。这些值对于整体把握数据有非常重要的作用。</w:t>
+      </w:r>
+    </w:p>
+    <w:p>
+      <w:pPr>
+        <w:rPr>
+          <w:rFonts w:hint="eastAsia"/>
+        </w:rPr>
+      </w:pPr>
     </w:p>
     <w:p>
       <w:pPr>
@@ -1456,6 +1415,7 @@
           <w:rFonts w:ascii="Arial" w:hAnsi="Arial" w:cs="Arial"/>
           <w:color w:val="000000"/>
         </w:rPr>
+        <w:lastRenderedPageBreak/>
         <w:t>hist(data$Street.Number, prob = T)</w:t>
       </w:r>
       <w:r>
@@ -1519,7 +1479,7 @@
     <w:p>
       <w:pPr>
         <w:rPr>
-          <w:rFonts w:ascii="Arial" w:hAnsi="Arial" w:cs="Arial" w:hint="eastAsia"/>
+          <w:rFonts w:ascii="Arial" w:hAnsi="Arial" w:cs="Arial"/>
           <w:color w:val="000000"/>
         </w:rPr>
       </w:pPr>
@@ -1760,7 +1720,7 @@
     <w:p>
       <w:pPr>
         <w:rPr>
-          <w:rFonts w:ascii="Arial" w:hAnsi="Arial" w:cs="Arial" w:hint="eastAsia"/>
+          <w:rFonts w:ascii="Arial" w:hAnsi="Arial" w:cs="Arial"/>
           <w:color w:val="000000"/>
         </w:rPr>
       </w:pPr>
@@ -1902,7 +1862,7 @@
     <w:p>
       <w:pPr>
         <w:rPr>
-          <w:rFonts w:ascii="Arial" w:hAnsi="Arial" w:cs="Arial" w:hint="eastAsia"/>
+          <w:rFonts w:ascii="Arial" w:hAnsi="Arial" w:cs="Arial"/>
           <w:color w:val="000000"/>
         </w:rPr>
       </w:pPr>
@@ -2125,7 +2085,7 @@
       </w:r>
       <w:r>
         <w:rPr>
-          <w:rFonts w:ascii="Arial" w:hAnsi="Arial" w:cs="Arial" w:hint="eastAsia"/>
+          <w:rFonts w:ascii="Arial" w:hAnsi="Arial" w:cs="Arial"/>
           <w:color w:val="000000"/>
         </w:rPr>
         <w:pict>
@@ -2148,8 +2108,8 @@
             <v:path o:extrusionok="f" gradientshapeok="t" o:connecttype="rect"/>
             <o:lock v:ext="edit" aspectratio="t"/>
           </v:shapetype>
-          <v:shape id="_x0000_i1027" type="#_x0000_t75" style="width:189.5pt;height:189.5pt">
-            <v:imagedata r:id="rId11" o:title="QQ of  Street.Number "/>
+          <v:shape id="_x0000_i1025" type="#_x0000_t75" style="width:189.5pt;height:189.5pt">
+            <v:imagedata r:id="rId11" o:title="QQ of  Street"/>
           </v:shape>
         </w:pict>
       </w:r>
@@ -2166,6 +2126,7 @@
           <w:rFonts w:ascii="Arial" w:hAnsi="Arial" w:cs="Arial" w:hint="eastAsia"/>
           <w:color w:val="000000"/>
         </w:rPr>
+        <w:lastRenderedPageBreak/>
         <w:t>接下是盒图，对离群值进行识别</w:t>
       </w:r>
     </w:p>
@@ -2237,13 +2198,7 @@
         <w:rPr>
           <w:rFonts w:hint="eastAsia"/>
         </w:rPr>
-        <w:t>图中，水平盒子的上下边界代表数据的两个四分位点Q1、Q3，Q1与Q3的差值为IQR，即IQR=Q3-Q1，盒子之外的两条水平直线代表观测值的最小值和最大值，取值分别是Q1-1.5*IQR和Q3+1.5*IQR，粗体的水平线为中位数，圆圈代表着离散点。此外，我们也添加了一条水平虚线，代表着均值，数据的实际分布在右侧标上，作为对应。通过此图可以更加直观地发现离散点的分布状况</w:t>
-      </w:r>
-      <w:r>
-        <w:rPr>
-          <w:rFonts w:hint="eastAsia"/>
-        </w:rPr>
-        <w:t>。</w:t>
+        <w:t>图中，水平盒子的上下边界代表数据的两个四分位点Q1、Q3，Q1与Q3的差值为IQR，即IQR=Q3-Q1，盒子之外的两条水平直线代表观测值的最小值和最大值，取值分别是Q1-1.5*IQR和Q3+1.5*IQR，粗体的水平线为中位数，圆圈代表着离散点。此外，我们也添加了一条水平虚线，代表着均值，数据的实际分布在右侧标上，作为对应。通过此图可以更加直观地发现离散点的分布状况。</w:t>
       </w:r>
     </w:p>
     <w:p>
@@ -2364,13 +2319,7 @@
         <w:rPr>
           <w:rFonts w:hint="eastAsia"/>
         </w:rPr>
-        <w:t>第一种方法</w:t>
-      </w:r>
-      <w:r>
-        <w:rPr>
-          <w:rFonts w:hint="eastAsia"/>
-        </w:rPr>
-        <w:t>需执行：</w:t>
+        <w:t>第一种方法需执行：</w:t>
       </w:r>
     </w:p>
     <w:p>
@@ -2389,13 +2338,7 @@
         <w:rPr>
           <w:rFonts w:hint="eastAsia"/>
         </w:rPr>
-        <w:t>这种方法</w:t>
-      </w:r>
-      <w:r>
-        <w:rPr>
-          <w:rFonts w:hint="eastAsia"/>
-        </w:rPr>
-        <w:t>最为直接简单，直接去掉有缺失属性的数据，这种方法适合具有少量缺失的情况，直接去掉之前一般需要对数据进行一次检查。此方法的缺点是，一旦缺失属性的数据多了，直接去掉将对后面的数据分析和数据挖掘产生不好作用。</w:t>
+        <w:t>这种方法最为直接简单，直接去掉有缺失属性的数据，这种方法适合具有少量缺失的情况，直接去掉之前一般需要对数据进行一次检查。此方法的缺点是，一旦缺失属性的数据多了，直接去掉将对后面的数据分析和数据挖掘产生不好作用。</w:t>
       </w:r>
     </w:p>
     <w:p>
@@ -2406,13 +2349,7 @@
         <w:rPr>
           <w:rFonts w:hint="eastAsia"/>
         </w:rPr>
-        <w:t>第二种方法</w:t>
-      </w:r>
-      <w:r>
-        <w:rPr>
-          <w:rFonts w:hint="eastAsia"/>
-        </w:rPr>
-        <w:t>需执行：</w:t>
+        <w:t>第二种方法需执行：</w:t>
       </w:r>
     </w:p>
     <w:p>
@@ -2431,19 +2368,7 @@
         <w:rPr>
           <w:rFonts w:hint="eastAsia"/>
         </w:rPr>
-        <w:t>顾名思义，</w:t>
-      </w:r>
-      <w:r>
-        <w:rPr>
-          <w:rFonts w:hint="eastAsia"/>
-        </w:rPr>
-        <w:t>这种方法</w:t>
-      </w:r>
-      <w:r>
-        <w:rPr>
-          <w:rFonts w:hint="eastAsia"/>
-        </w:rPr>
-        <w:t>通过最高频率值来替换缺失值，此外也可以通过使用中位值、均值等来进行替换。</w:t>
+        <w:t>顾名思义，这种方法通过最高频率值来替换缺失值，此外也可以通过使用中位值、均值等来进行替换。</w:t>
       </w:r>
     </w:p>
     <w:p>
@@ -2452,13 +2377,7 @@
           <w:rFonts w:hint="eastAsia"/>
         </w:rPr>
         <w:tab/>
-        <w:t>第三种方法利用属性变量之间的相关性进行补全。首先去除缺省情况太多的数据，然后求出所有数值属性之间的相关性矩阵，本次实验中，</w:t>
-      </w:r>
-      <w:r>
-        <w:rPr>
-          <w:rFonts w:hint="eastAsia"/>
-        </w:rPr>
-        <w:t>经验证发现“</w:t>
+        <w:t>第三种方法利用属性变量之间的相关性进行补全。首先去除缺省情况太多的数据，然后求出所有数值属性之间的相关性矩阵，本次实验中，经验证发现“</w:t>
       </w:r>
       <w:r>
         <w:t>Number of Existing Stories</w:t>
@@ -2467,19 +2386,7 @@
         <w:rPr>
           <w:rFonts w:hint="eastAsia"/>
         </w:rPr>
-        <w:t>”</w:t>
-      </w:r>
-      <w:r>
-        <w:rPr>
-          <w:rFonts w:hint="eastAsia"/>
-        </w:rPr>
-        <w:t>与</w:t>
-      </w:r>
-      <w:r>
-        <w:rPr>
-          <w:rFonts w:hint="eastAsia"/>
-        </w:rPr>
-        <w:t>“</w:t>
+        <w:t>”与“</w:t>
       </w:r>
       <w:r>
         <w:t>Number of Proposed Stories</w:t>
@@ -2488,13 +2395,7 @@
         <w:rPr>
           <w:rFonts w:hint="eastAsia"/>
         </w:rPr>
-        <w:t>”</w:t>
-      </w:r>
-      <w:r>
-        <w:rPr>
-          <w:rFonts w:hint="eastAsia"/>
-        </w:rPr>
-        <w:t>具有较强相关性。再在这两个模型之间建立回归模型，例如这里两个变量，选择的是线性回归模型，得到最优模型参数，通过该模型值为缺失的这两个属性进行补全。如下图所示，我们可以得到两者之间的关系为：</w:t>
+        <w:t>”具有较强相关性。再在这两个模型之间建立回归模型，例如这里两个变量，选择的是线性回归模型，得到最优模型参数，通过该模型值为缺失的这两个属性进行补全。如下图所示，我们可以得到两者之间的关系为：</w:t>
       </w:r>
       <w:r>
         <w:t>Number.of.Existing.Stories = -0.0171 + 0.9968 *  Number.of.Proposed.Stories</w:t>
@@ -2503,17 +2404,12 @@
         <w:rPr>
           <w:rFonts w:hint="eastAsia"/>
         </w:rPr>
-        <w:t>。</w:t>
-      </w:r>
-      <w:r>
-        <w:rPr>
-          <w:rFonts w:hint="eastAsia"/>
-        </w:rPr>
-        <w:t>以这两个属性的相关性为例，执行代码为：</w:t>
-      </w:r>
-    </w:p>
-    <w:p>
-      <w:r>
+        <w:t>。以这两个属性的相关性为例，执行代码为：</w:t>
+      </w:r>
+    </w:p>
+    <w:p>
+      <w:r>
+        <w:lastRenderedPageBreak/>
         <w:t>symnum(cor(data[,21:22], use="complete.obs"))</w:t>
       </w:r>
     </w:p>
@@ -2553,11 +2449,6 @@
       </w:r>
     </w:p>
     <w:p>
-      <w:pPr>
-        <w:rPr>
-          <w:rFonts w:hint="eastAsia"/>
-        </w:rPr>
-      </w:pPr>
       <w:r>
         <w:t>sapply(data_cor[is.na(data_cor$Number.of.Existing.Stories),'Number.of.Proposed.Stories'],fillNumber.of.Existing.Stories)</w:t>
       </w:r>
@@ -2590,9 +2481,6 @@
     <w:p>
       <w:pPr>
         <w:ind w:firstLine="420"/>
-        <w:rPr>
-          <w:rFonts w:hint="eastAsia"/>
-        </w:rPr>
       </w:pPr>
       <w:r>
         <w:t>data_similar = knnImputation(data,k=10)</w:t>
@@ -2619,6 +2507,14 @@
         </w:rPr>
         <w:t>即可。对于确实处理之后得到的数据，再进行属性的可视化，分别绘制直方图、QQ图和盒图，和之前的数据进行可视化对比。</w:t>
       </w:r>
+      <w:r>
+        <w:rPr>
+          <w:rFonts w:hint="eastAsia"/>
+        </w:rPr>
+        <w:t>数据集的可视化帮助我们更直观的了解数据的分布。</w:t>
+      </w:r>
+      <w:bookmarkStart w:id="0" w:name="_GoBack"/>
+      <w:bookmarkEnd w:id="0"/>
     </w:p>
     <w:p>
       <w:pPr>
@@ -2675,7 +2571,7 @@
         <w:shd w:val="clear" w:color="auto" w:fill="FFFFFF"/>
         <w:spacing w:before="600" w:beforeAutospacing="0" w:after="300" w:afterAutospacing="0"/>
         <w:rPr>
-          <w:rFonts w:ascii="Arial" w:hAnsi="Arial" w:cs="Arial" w:hint="eastAsia"/>
+          <w:rFonts w:ascii="Arial" w:hAnsi="Arial" w:cs="Arial"/>
           <w:b w:val="0"/>
           <w:bCs w:val="0"/>
           <w:color w:val="000000"/>
@@ -2730,11 +2626,11 @@
           <w:sz w:val="30"/>
           <w:szCs w:val="30"/>
         </w:rPr>
-        <w:t>NFL Play-by-Play 2009-201</w:t>
-      </w:r>
-      <w:r>
-        <w:rPr>
-          <w:rFonts w:ascii="Arial" w:hAnsi="Arial" w:cs="Arial"/>
+        <w:t>NFL Play-by-Play 2009-2017</w:t>
+      </w:r>
+      <w:r>
+        <w:rPr>
+          <w:rFonts w:ascii="Arial" w:hAnsi="Arial" w:cs="Arial" w:hint="eastAsia"/>
           <w:b w:val="0"/>
           <w:bCs w:val="0"/>
           <w:color w:val="000000"/>
@@ -2742,18 +2638,6 @@
           <w:sz w:val="30"/>
           <w:szCs w:val="30"/>
         </w:rPr>
-        <w:t>7</w:t>
-      </w:r>
-      <w:r>
-        <w:rPr>
-          <w:rFonts w:ascii="Arial" w:hAnsi="Arial" w:cs="Arial" w:hint="eastAsia"/>
-          <w:b w:val="0"/>
-          <w:bCs w:val="0"/>
-          <w:color w:val="000000"/>
-          <w:spacing w:val="-15"/>
-          <w:sz w:val="30"/>
-          <w:szCs w:val="30"/>
-        </w:rPr>
         <w:t>数据集处理</w:t>
       </w:r>
     </w:p>
@@ -2797,11 +2681,6 @@
       </w:r>
     </w:p>
     <w:p>
-      <w:pPr>
-        <w:rPr>
-          <w:rFonts w:hint="eastAsia"/>
-        </w:rPr>
-      </w:pPr>
       <w:r>
         <w:t>library("</w:t>
       </w:r>
@@ -2844,11 +2723,6 @@
       </w:r>
     </w:p>
     <w:p>
-      <w:pPr>
-        <w:rPr>
-          <w:rFonts w:hint="eastAsia"/>
-        </w:rPr>
-      </w:pPr>
       <w:r>
         <w:t>setwd("C://Users//Meggie//Desktop//</w:t>
       </w:r>
@@ -2874,11 +2748,6 @@
       </w:r>
     </w:p>
     <w:p>
-      <w:pPr>
-        <w:rPr>
-          <w:rFonts w:hint="eastAsia"/>
-        </w:rPr>
-      </w:pPr>
       <w:r>
         <w:rPr>
           <w:rFonts w:hint="eastAsia"/>
@@ -2935,9 +2804,6 @@
     <w:p>
       <w:pPr>
         <w:ind w:firstLine="420"/>
-        <w:rPr>
-          <w:rFonts w:hint="eastAsia"/>
-        </w:rPr>
       </w:pPr>
       <w:r>
         <w:rPr>
@@ -2967,9 +2833,6 @@
     <w:p>
       <w:pPr>
         <w:ind w:firstLine="420"/>
-        <w:rPr>
-          <w:rFonts w:hint="eastAsia"/>
-        </w:rPr>
       </w:pPr>
       <w:r>
         <w:rPr>
@@ -3113,11 +2976,6 @@
       </w:r>
     </w:p>
     <w:p>
-      <w:pPr>
-        <w:rPr>
-          <w:rFonts w:hint="eastAsia"/>
-        </w:rPr>
-      </w:pPr>
       <w:r>
         <w:tab/>
         <w:t>a &lt;- data[,i]</w:t>
@@ -3268,11 +3126,6 @@
       </w:r>
     </w:p>
     <w:p>
-      <w:pPr>
-        <w:rPr>
-          <w:rFonts w:hint="eastAsia"/>
-        </w:rPr>
-      </w:pPr>
       <w:r>
         <w:tab/>
       </w:r>
@@ -3331,7 +3184,7 @@
     <w:p>
       <w:pPr>
         <w:rPr>
-          <w:rFonts w:ascii="Arial" w:hAnsi="Arial" w:cs="Arial" w:hint="eastAsia"/>
+          <w:rFonts w:ascii="Arial" w:hAnsi="Arial" w:cs="Arial"/>
           <w:color w:val="000000"/>
         </w:rPr>
       </w:pPr>
@@ -3403,7 +3256,7 @@
     <w:p>
       <w:pPr>
         <w:rPr>
-          <w:rFonts w:ascii="Arial" w:hAnsi="Arial" w:cs="Arial" w:hint="eastAsia"/>
+          <w:rFonts w:ascii="Arial" w:hAnsi="Arial" w:cs="Arial"/>
           <w:color w:val="000000"/>
         </w:rPr>
       </w:pPr>
@@ -3810,11 +3663,6 @@
       </w:r>
     </w:p>
     <w:p>
-      <w:pPr>
-        <w:rPr>
-          <w:rFonts w:hint="eastAsia"/>
-        </w:rPr>
-      </w:pPr>
       <w:r>
         <w:rPr>
           <w:rFonts w:hint="eastAsia"/>
@@ -3976,10 +3824,7 @@
         <w:ind w:firstLine="420"/>
       </w:pPr>
       <w:r>
-        <w:t xml:space="preserve">   </w:t>
-      </w:r>
-      <w:r>
-        <w:t>return(NA)</w:t>
+        <w:t xml:space="preserve">   return(NA)</w:t>
       </w:r>
     </w:p>
     <w:p>
@@ -4002,10 +3847,7 @@
     </w:p>
     <w:p>
       <w:r>
-        <w:t>sapply(data_cor[is.na(data_cor$Home_WP_post),'Away_WP_post'],fillHome_WP_post)</w:t>
-      </w:r>
-      <w:r>
-        <w:t xml:space="preserve"> </w:t>
+        <w:t xml:space="preserve">sapply(data_cor[is.na(data_cor$Home_WP_post),'Away_WP_post'],fillHome_WP_post) </w:t>
       </w:r>
     </w:p>
     <w:p>
@@ -4032,7 +3874,7 @@
     <w:p>
       <w:pPr>
         <w:rPr>
-          <w:rFonts w:ascii="Arial" w:hAnsi="Arial" w:cs="Arial" w:hint="eastAsia"/>
+          <w:rFonts w:ascii="Arial" w:hAnsi="Arial" w:cs="Arial"/>
           <w:color w:val="000000"/>
         </w:rPr>
       </w:pPr>
@@ -4086,28 +3928,13 @@
           <w:sz w:val="39"/>
           <w:szCs w:val="39"/>
         </w:rPr>
-        <w:t>实验</w:t>
-      </w:r>
-      <w:r>
-        <w:rPr>
-          <w:rFonts w:ascii="Arial" w:hAnsi="Arial" w:cs="Arial" w:hint="eastAsia"/>
-          <w:b w:val="0"/>
-          <w:bCs w:val="0"/>
-          <w:color w:val="000000"/>
-          <w:spacing w:val="-15"/>
-          <w:sz w:val="39"/>
-          <w:szCs w:val="39"/>
-        </w:rPr>
-        <w:t>收获</w:t>
+        <w:t>实验收获</w:t>
       </w:r>
     </w:p>
     <w:p>
       <w:pPr>
         <w:pStyle w:val="a7"/>
         <w:ind w:left="360" w:firstLineChars="0" w:firstLine="0"/>
-        <w:rPr>
-          <w:rFonts w:hint="eastAsia"/>
-        </w:rPr>
       </w:pPr>
       <w:r>
         <w:rPr>
@@ -4139,8 +3966,6 @@
         </w:rPr>
         <w:t>有了一定的</w:t>
       </w:r>
-      <w:bookmarkStart w:id="0" w:name="_GoBack"/>
-      <w:bookmarkEnd w:id="0"/>
       <w:r>
         <w:rPr>
           <w:rFonts w:hint="eastAsia"/>
@@ -4154,13 +3979,7 @@
         <w:t>。</w:t>
       </w:r>
     </w:p>
-    <w:p>
-      <w:pPr>
-        <w:rPr>
-          <w:rFonts w:hint="eastAsia"/>
-        </w:rPr>
-      </w:pPr>
-    </w:p>
+    <w:p/>
     <w:sectPr>
       <w:pgSz w:w="11906" w:h="16838"/>
       <w:pgMar w:top="1440" w:right="1800" w:bottom="1440" w:left="1800" w:header="851" w:footer="992" w:gutter="0"/>
